--- a/ShibaevGennady17.03.docx
+++ b/ShibaevGennady17.03.docx
@@ -290,7 +290,7 @@
       </w:pPr>
       <w:r>
         <w:rPr>
-          <w:lang w:val="ru-RU"/>
+          <w:noProof/>
         </w:rPr>
         <w:drawing>
           <wp:inline distT="0" distB="0" distL="0" distR="0" wp14:anchorId="098C724D" wp14:editId="47212E3B">
@@ -328,8 +328,55 @@
           </wp:inline>
         </w:drawing>
       </w:r>
+    </w:p>
+    <w:p>
+      <w:pPr>
+        <w:rPr>
+          <w:lang w:val="ru-RU"/>
+        </w:rPr>
+      </w:pPr>
+      <w:r>
+        <w:rPr>
+          <w:lang w:val="ru-RU"/>
+        </w:rPr>
+        <w:t>Також, т</w:t>
+      </w:r>
       <w:bookmarkStart w:id="0" w:name="_GoBack"/>
       <w:bookmarkEnd w:id="0"/>
+      <w:r>
+        <w:rPr>
+          <w:lang w:val="ru-RU"/>
+        </w:rPr>
+        <w:t xml:space="preserve">ехнічний канал витоку інформації шляхом ВЧ нав’язування можна забезпечити шляхом несанкціонованого контактного введення току ВЧ від </w:t>
+      </w:r>
+      <w:r>
+        <w:rPr>
+          <w:b/>
+          <w:bCs/>
+          <w:lang w:val="ru-RU"/>
+        </w:rPr>
+        <w:t>генератора</w:t>
+      </w:r>
+      <w:r>
+        <w:rPr>
+          <w:lang w:val="ru-RU"/>
+        </w:rPr>
+        <w:t xml:space="preserve">, підключеного до лінії (кола), що має функціональний зв’язок з нелінійним чи параметричним елементом ДТЗС, на котрих здійснюється модуляція ВЧ сигналу інформаційним. Інформаційний сигнал в даних елементах ДТЗС з’являється як слідство електроакустичного перетворення акустичних сигналів в електричні. Згідно тому, що нелінійні або параметричні елементи ДТЗС для ВЧ сигналу, як правило, являють собою неузгоджене навантаження, промодульований ВЧ сигнал буде відбиватися від неї та поширюватись в зворотному напрямку по лінії, або випромінюватись. Для прийому випромінених або відбитих ВЧ сигналів використовуються </w:t>
+      </w:r>
+      <w:r>
+        <w:rPr>
+          <w:b/>
+          <w:bCs/>
+          <w:lang w:val="ru-RU"/>
+        </w:rPr>
+        <w:t>спеціальні приймачі</w:t>
+      </w:r>
+      <w:r>
+        <w:rPr>
+          <w:lang w:val="ru-RU"/>
+        </w:rPr>
+        <w:t xml:space="preserve"> з високою чутливістю.</w:t>
+      </w:r>
     </w:p>
     <w:sectPr>
       <w:pgSz w:w="12240" w:h="15840"/>

--- a/ShibaevGennady17.03.docx
+++ b/ShibaevGennady17.03.docx
@@ -341,8 +341,6 @@
         </w:rPr>
         <w:t>Також, т</w:t>
       </w:r>
-      <w:bookmarkStart w:id="0" w:name="_GoBack"/>
-      <w:bookmarkEnd w:id="0"/>
       <w:r>
         <w:rPr>
           <w:lang w:val="ru-RU"/>
@@ -377,6 +375,63 @@
         </w:rPr>
         <w:t xml:space="preserve"> з високою чутливістю.</w:t>
       </w:r>
+    </w:p>
+    <w:p>
+      <w:pPr>
+        <w:rPr>
+          <w:lang w:val="ru-RU"/>
+        </w:rPr>
+      </w:pPr>
+    </w:p>
+    <w:p>
+      <w:pPr>
+        <w:rPr>
+          <w:lang w:val="ru-RU"/>
+        </w:rPr>
+      </w:pPr>
+      <w:bookmarkStart w:id="0" w:name="_GoBack"/>
+      <w:r>
+        <w:rPr>
+          <w:lang w:val="ru-RU"/>
+        </w:rPr>
+        <w:lastRenderedPageBreak/>
+        <w:drawing>
+          <wp:inline distT="0" distB="0" distL="0" distR="0" wp14:anchorId="422D2B1F" wp14:editId="4080C43F">
+            <wp:extent cx="6152515" cy="2908300"/>
+            <wp:effectExtent l="0" t="0" r="635" b="6350"/>
+            <wp:docPr id="2" name="Рисунок 2"/>
+            <wp:cNvGraphicFramePr>
+              <a:graphicFrameLocks xmlns:a="http://schemas.openxmlformats.org/drawingml/2006/main" noChangeAspect="1"/>
+            </wp:cNvGraphicFramePr>
+            <a:graphic xmlns:a="http://schemas.openxmlformats.org/drawingml/2006/main">
+              <a:graphicData uri="http://schemas.openxmlformats.org/drawingml/2006/picture">
+                <pic:pic xmlns:pic="http://schemas.openxmlformats.org/drawingml/2006/picture">
+                  <pic:nvPicPr>
+                    <pic:cNvPr id="1" name=""/>
+                    <pic:cNvPicPr/>
+                  </pic:nvPicPr>
+                  <pic:blipFill>
+                    <a:blip r:embed="rId7"/>
+                    <a:stretch>
+                      <a:fillRect/>
+                    </a:stretch>
+                  </pic:blipFill>
+                  <pic:spPr>
+                    <a:xfrm>
+                      <a:off x="0" y="0"/>
+                      <a:ext cx="6152515" cy="2908300"/>
+                    </a:xfrm>
+                    <a:prstGeom prst="rect">
+                      <a:avLst/>
+                    </a:prstGeom>
+                  </pic:spPr>
+                </pic:pic>
+              </a:graphicData>
+            </a:graphic>
+          </wp:inline>
+        </w:drawing>
+      </w:r>
+      <w:bookmarkEnd w:id="0"/>
     </w:p>
     <w:sectPr>
       <w:pgSz w:w="12240" w:h="15840"/>
